--- a/jobs/Yang Zhang-CV.docx
+++ b/jobs/Yang Zhang-CV.docx
@@ -262,7 +262,16 @@
           <w:i/>
           <w:lang w:eastAsia="zh-CN"/>
         </w:rPr>
-        <w:t xml:space="preserve">                            </w:t>
+        <w:t xml:space="preserve">               </w:t>
+      </w:r>
+      <w:r>
+        <w:rPr>
+          <w:rFonts w:ascii="Times New Roman" w:hAnsi="Times New Roman" w:cs="Times New Roman"/>
+          <w:b/>
+          <w:i/>
+          <w:lang w:eastAsia="zh-CN"/>
+        </w:rPr>
+        <w:t xml:space="preserve"> </w:t>
       </w:r>
       <w:r>
         <w:rPr>
@@ -418,15 +427,6 @@
       </w:r>
       <w:r>
         <w:rPr>
-          <w:rFonts w:ascii="Times New Roman" w:hAnsi="Times New Roman" w:cs="Times New Roman"/>
-          <w:b/>
-          <w:i/>
-          <w:lang w:eastAsia="zh-CN"/>
-        </w:rPr>
-        <w:t xml:space="preserve">            </w:t>
-      </w:r>
-      <w:r>
-        <w:rPr>
           <w:rFonts w:ascii="Times New Roman" w:hAnsi="Times New Roman" w:cs="Times New Roman" w:hint="eastAsia"/>
           <w:lang w:eastAsia="zh-CN"/>
         </w:rPr>
@@ -460,7 +460,14 @@
           <w:rFonts w:ascii="Times New Roman" w:hAnsi="Times New Roman" w:cs="Times New Roman" w:hint="eastAsia"/>
           <w:lang w:eastAsia="zh-CN"/>
         </w:rPr>
-        <w:t>GPA: N/A</w:t>
+        <w:t xml:space="preserve">GPA: </w:t>
+      </w:r>
+      <w:r>
+        <w:rPr>
+          <w:rFonts w:ascii="Times New Roman" w:hAnsi="Times New Roman" w:cs="Times New Roman"/>
+          <w:lang w:eastAsia="zh-CN"/>
+        </w:rPr>
+        <w:t>3.6/4.0</w:t>
       </w:r>
     </w:p>
     <w:p>
@@ -1182,7 +1189,6 @@
           <w:rFonts w:ascii="Times New Roman" w:hAnsi="Times New Roman" w:cs="Times New Roman"/>
           <w:lang w:eastAsia="zh-CN"/>
         </w:rPr>
-        <w:lastRenderedPageBreak/>
         <w:t>Designed a graph application capable of reading location and map from input file, and showing user the shortest path and path with minimum cost between two locations.</w:t>
       </w:r>
     </w:p>
@@ -1741,7 +1747,7 @@
         <v:path o:extrusionok="f" gradientshapeok="t" o:connecttype="rect"/>
         <o:lock v:ext="edit" aspectratio="t"/>
       </v:shapetype>
-      <v:shape id="_x0000_i1034" type="#_x0000_t75" style="width:15pt;height:15pt" o:bullet="t">
+      <v:shape id="_x0000_i1027" type="#_x0000_t75" style="width:15pt;height:15pt" o:bullet="t">
         <v:imagedata r:id="rId1" o:title="Word Work File L_670208933"/>
       </v:shape>
     </w:pict>
@@ -4069,75 +4075,21 @@
   </w:num>
   <w:num w:numId="21">
     <w:abstractNumId w:val="17"/>
-    <w:lvlOverride w:ilvl="0"/>
-    <w:lvlOverride w:ilvl="1"/>
-    <w:lvlOverride w:ilvl="2"/>
-    <w:lvlOverride w:ilvl="3"/>
-    <w:lvlOverride w:ilvl="4"/>
-    <w:lvlOverride w:ilvl="5"/>
-    <w:lvlOverride w:ilvl="6"/>
-    <w:lvlOverride w:ilvl="7"/>
-    <w:lvlOverride w:ilvl="8"/>
   </w:num>
   <w:num w:numId="22">
     <w:abstractNumId w:val="15"/>
-    <w:lvlOverride w:ilvl="0"/>
-    <w:lvlOverride w:ilvl="1"/>
-    <w:lvlOverride w:ilvl="2"/>
-    <w:lvlOverride w:ilvl="3"/>
-    <w:lvlOverride w:ilvl="4"/>
-    <w:lvlOverride w:ilvl="5"/>
-    <w:lvlOverride w:ilvl="6"/>
-    <w:lvlOverride w:ilvl="7"/>
-    <w:lvlOverride w:ilvl="8"/>
   </w:num>
   <w:num w:numId="23">
     <w:abstractNumId w:val="14"/>
-    <w:lvlOverride w:ilvl="0"/>
-    <w:lvlOverride w:ilvl="1"/>
-    <w:lvlOverride w:ilvl="2"/>
-    <w:lvlOverride w:ilvl="3"/>
-    <w:lvlOverride w:ilvl="4"/>
-    <w:lvlOverride w:ilvl="5"/>
-    <w:lvlOverride w:ilvl="6"/>
-    <w:lvlOverride w:ilvl="7"/>
-    <w:lvlOverride w:ilvl="8"/>
   </w:num>
   <w:num w:numId="24">
     <w:abstractNumId w:val="2"/>
-    <w:lvlOverride w:ilvl="0"/>
-    <w:lvlOverride w:ilvl="1"/>
-    <w:lvlOverride w:ilvl="2"/>
-    <w:lvlOverride w:ilvl="3"/>
-    <w:lvlOverride w:ilvl="4"/>
-    <w:lvlOverride w:ilvl="5"/>
-    <w:lvlOverride w:ilvl="6"/>
-    <w:lvlOverride w:ilvl="7"/>
-    <w:lvlOverride w:ilvl="8"/>
   </w:num>
   <w:num w:numId="25">
     <w:abstractNumId w:val="1"/>
-    <w:lvlOverride w:ilvl="0"/>
-    <w:lvlOverride w:ilvl="1"/>
-    <w:lvlOverride w:ilvl="2"/>
-    <w:lvlOverride w:ilvl="3"/>
-    <w:lvlOverride w:ilvl="4"/>
-    <w:lvlOverride w:ilvl="5"/>
-    <w:lvlOverride w:ilvl="6"/>
-    <w:lvlOverride w:ilvl="7"/>
-    <w:lvlOverride w:ilvl="8"/>
   </w:num>
   <w:num w:numId="26">
     <w:abstractNumId w:val="12"/>
-    <w:lvlOverride w:ilvl="0"/>
-    <w:lvlOverride w:ilvl="1"/>
-    <w:lvlOverride w:ilvl="2"/>
-    <w:lvlOverride w:ilvl="3"/>
-    <w:lvlOverride w:ilvl="4"/>
-    <w:lvlOverride w:ilvl="5"/>
-    <w:lvlOverride w:ilvl="6"/>
-    <w:lvlOverride w:ilvl="7"/>
-    <w:lvlOverride w:ilvl="8"/>
   </w:num>
 </w:numbering>
 </file>
@@ -4423,9 +4375,6 @@
     <w:lsdException w:name="Book Title" w:uiPriority="33" w:qFormat="1"/>
     <w:lsdException w:name="Bibliography" w:semiHidden="1" w:uiPriority="37" w:unhideWhenUsed="1"/>
     <w:lsdException w:name="TOC Heading" w:semiHidden="1" w:uiPriority="39" w:unhideWhenUsed="1" w:qFormat="1"/>
-    <w:lsdException w:name="Grid Table 1 Light" w:semiHidden="1" w:unhideWhenUsed="1"/>
-    <w:lsdException w:name="Grid Table 2" w:semiHidden="1" w:unhideWhenUsed="1"/>
-    <w:lsdException w:name="Grid Table 3" w:semiHidden="1" w:unhideWhenUsed="1"/>
     <w:lsdException w:name="Grid Table 4" w:uiPriority="49"/>
     <w:lsdException w:name="Grid Table 5 Dark" w:uiPriority="50"/>
     <w:lsdException w:name="Grid Table 6 Colorful" w:uiPriority="51"/>
